--- a/CEC-Documents/Revision batch V2019.1.002/CF3R/2019-CF3R-PLB-22b-HERS-SingleDwellingDistNEEA.docx
+++ b/CEC-Documents/Revision batch V2019.1.002/CF3R/2019-CF3R-PLB-22b-HERS-SingleDwellingDistNEEA.docx
@@ -22347,35 +22347,76 @@
                 <w:rFonts w:cstheme="minorHAnsi"/>
                 <w:sz w:val="20"/>
               </w:rPr>
-              <w:t>&lt;&lt; Require one row for each dwelling identified in Table A with A</w:t>
-            </w:r>
+              <w:t xml:space="preserve">&lt;&lt; Require one row </w:t>
+            </w:r>
+            <w:ins w:id="56" w:author="Shewmaker, Michael@Energy" w:date="2019-11-25T10:29:00Z">
+              <w:r>
+                <w:rPr>
+                  <w:rFonts w:cstheme="minorHAnsi"/>
+                  <w:sz w:val="20"/>
+                </w:rPr>
+                <w:t xml:space="preserve">of data, reporting the longest distances, </w:t>
+              </w:r>
+            </w:ins>
             <w:r>
               <w:rPr>
                 <w:rFonts w:cstheme="minorHAnsi"/>
                 <w:sz w:val="20"/>
               </w:rPr>
-              <w:t>08</w:t>
-            </w:r>
+              <w:t xml:space="preserve">for each dwelling identified in </w:t>
+            </w:r>
+            <w:del w:id="57" w:author="Shewmaker, Michael@Energy" w:date="2019-11-25T10:29:00Z">
+              <w:r>
+                <w:rPr>
+                  <w:rFonts w:cstheme="minorHAnsi"/>
+                  <w:sz w:val="20"/>
+                </w:rPr>
+                <w:delText>Table A with A</w:delText>
+              </w:r>
+              <w:r>
+                <w:rPr>
+                  <w:rFonts w:cstheme="minorHAnsi"/>
+                  <w:sz w:val="20"/>
+                </w:rPr>
+                <w:delText>08</w:delText>
+              </w:r>
+              <w:r>
+                <w:rPr>
+                  <w:rFonts w:cstheme="minorHAnsi"/>
+                  <w:sz w:val="20"/>
+                </w:rPr>
+                <w:delText xml:space="preserve"> = Expanded.  If no dwelling in A</w:delText>
+              </w:r>
+              <w:r>
+                <w:rPr>
+                  <w:rFonts w:cstheme="minorHAnsi"/>
+                  <w:sz w:val="20"/>
+                </w:rPr>
+                <w:delText>08</w:delText>
+              </w:r>
+              <w:r>
+                <w:rPr>
+                  <w:rFonts w:cstheme="minorHAnsi"/>
+                  <w:sz w:val="20"/>
+                </w:rPr>
+                <w:delText xml:space="preserve"> = Expanded, then display section does not apply message</w:delText>
+              </w:r>
+            </w:del>
+            <w:ins w:id="58" w:author="Shewmaker, Michael@Energy" w:date="2019-11-25T10:29:00Z">
+              <w:r>
+                <w:rPr>
+                  <w:rFonts w:cstheme="minorHAnsi"/>
+                  <w:sz w:val="20"/>
+                </w:rPr>
+                <w:t>Section B. with B08 = Expanded. If no dwelling in B08 = Expanded, then display section header and standard “This section does not apply” message</w:t>
+              </w:r>
+            </w:ins>
             <w:r>
               <w:rPr>
                 <w:rFonts w:cstheme="minorHAnsi"/>
                 <w:sz w:val="20"/>
               </w:rPr>
-              <w:t xml:space="preserve"> = Expanded.  If no dwelling in A</w:t>
-            </w:r>
-            <w:r>
-              <w:rPr>
-                <w:rFonts w:cstheme="minorHAnsi"/>
-                <w:sz w:val="20"/>
-              </w:rPr>
-              <w:t>08</w:t>
-            </w:r>
-            <w:r>
-              <w:rPr>
-                <w:rFonts w:cstheme="minorHAnsi"/>
-                <w:sz w:val="20"/>
-              </w:rPr>
-              <w:t xml:space="preserve"> = Expanded, then display section does not apply message&gt;&gt;</w:t>
+              <w:t>&gt;&gt;</w:t>
             </w:r>
           </w:p>
         </w:tc>
@@ -24010,39 +24051,95 @@
                 <w:sz w:val="20"/>
                 <w:szCs w:val="18"/>
               </w:rPr>
-              <w:t>&lt;&lt; Require one row for each dwelling identified in Table A with A</w:t>
-            </w:r>
+              <w:t xml:space="preserve">&lt;&lt; Require one row </w:t>
+            </w:r>
+            <w:ins w:id="59" w:author="Shewmaker, Michael@Energy" w:date="2019-11-25T10:32:00Z">
+              <w:r>
+                <w:rPr>
+                  <w:rFonts w:cstheme="minorHAnsi"/>
+                  <w:sz w:val="20"/>
+                  <w:szCs w:val="18"/>
+                </w:rPr>
+                <w:t>of data, reporting the longest di</w:t>
+              </w:r>
+            </w:ins>
+            <w:ins w:id="60" w:author="Shewmaker, Michael@Energy" w:date="2019-11-25T10:33:00Z">
+              <w:r>
+                <w:rPr>
+                  <w:rFonts w:cstheme="minorHAnsi"/>
+                  <w:sz w:val="20"/>
+                  <w:szCs w:val="18"/>
+                </w:rPr>
+                <w:t xml:space="preserve">stances, </w:t>
+              </w:r>
+            </w:ins>
             <w:r>
               <w:rPr>
                 <w:rFonts w:cstheme="minorHAnsi"/>
                 <w:sz w:val="20"/>
                 <w:szCs w:val="18"/>
               </w:rPr>
-              <w:t>08</w:t>
-            </w:r>
+              <w:t xml:space="preserve">for each dwelling identified in </w:t>
+            </w:r>
+            <w:del w:id="61" w:author="Shewmaker, Michael@Energy" w:date="2019-11-25T10:33:00Z">
+              <w:r>
+                <w:rPr>
+                  <w:rFonts w:cstheme="minorHAnsi"/>
+                  <w:sz w:val="20"/>
+                  <w:szCs w:val="18"/>
+                </w:rPr>
+                <w:delText>Table A with A</w:delText>
+              </w:r>
+              <w:r>
+                <w:rPr>
+                  <w:rFonts w:cstheme="minorHAnsi"/>
+                  <w:sz w:val="20"/>
+                  <w:szCs w:val="18"/>
+                </w:rPr>
+                <w:delText>08</w:delText>
+              </w:r>
+              <w:r>
+                <w:rPr>
+                  <w:rFonts w:cstheme="minorHAnsi"/>
+                  <w:sz w:val="20"/>
+                  <w:szCs w:val="18"/>
+                </w:rPr>
+                <w:delText xml:space="preserve"> = Basic.  If no dwelling in A</w:delText>
+              </w:r>
+              <w:r>
+                <w:rPr>
+                  <w:rFonts w:cstheme="minorHAnsi"/>
+                  <w:sz w:val="20"/>
+                  <w:szCs w:val="18"/>
+                </w:rPr>
+                <w:delText>08</w:delText>
+              </w:r>
+              <w:r>
+                <w:rPr>
+                  <w:rFonts w:cstheme="minorHAnsi"/>
+                  <w:sz w:val="20"/>
+                  <w:szCs w:val="18"/>
+                </w:rPr>
+                <w:delText xml:space="preserve"> = Basic, then display section does not apply message</w:delText>
+              </w:r>
+            </w:del>
+            <w:ins w:id="62" w:author="Shewmaker, Michael@Energy" w:date="2019-11-25T10:33:00Z">
+              <w:r>
+                <w:rPr>
+                  <w:rFonts w:cstheme="minorHAnsi"/>
+                  <w:sz w:val="20"/>
+                  <w:szCs w:val="18"/>
+                </w:rPr>
+                <w:t>Section B. with B08 = Basic. If now dwelling in B08 = Basic, then report section header and standard “This section does not apply” message</w:t>
+              </w:r>
+            </w:ins>
             <w:r>
               <w:rPr>
                 <w:rFonts w:cstheme="minorHAnsi"/>
                 <w:sz w:val="20"/>
                 <w:szCs w:val="18"/>
               </w:rPr>
-              <w:t xml:space="preserve"> = Basic.  If no dwelling in A</w:t>
-            </w:r>
-            <w:r>
-              <w:rPr>
-                <w:rFonts w:cstheme="minorHAnsi"/>
-                <w:sz w:val="20"/>
-                <w:szCs w:val="18"/>
-              </w:rPr>
-              <w:t>08</w:t>
-            </w:r>
-            <w:r>
-              <w:rPr>
-                <w:rFonts w:cstheme="minorHAnsi"/>
-                <w:sz w:val="20"/>
-                <w:szCs w:val="18"/>
-              </w:rPr>
-              <w:t xml:space="preserve"> = Basic, then display section does not apply message&gt;&gt;</w:t>
+              <w:t>&gt;&gt;</w:t>
             </w:r>
           </w:p>
         </w:tc>
@@ -26459,40 +26556,70 @@
                 <w:sz w:val="18"/>
                 <w:szCs w:val="18"/>
               </w:rPr>
-              <w:t>&lt;&lt;If A0</w:t>
-            </w:r>
-            <w:r>
-              <w:rPr>
-                <w:rFonts w:asciiTheme="minorHAnsi" w:hAnsiTheme="minorHAnsi" w:cstheme="minorHAnsi"/>
-                <w:sz w:val="18"/>
-                <w:szCs w:val="18"/>
-              </w:rPr>
-              <w:t>9</w:t>
-            </w:r>
-            <w:r>
-              <w:rPr>
-                <w:rFonts w:asciiTheme="minorHAnsi" w:hAnsiTheme="minorHAnsi" w:cstheme="minorHAnsi"/>
-                <w:sz w:val="18"/>
-                <w:szCs w:val="18"/>
-              </w:rPr>
-              <w:t xml:space="preserve"> “</w:t>
-            </w:r>
-            <w:r>
-              <w:rPr>
-                <w:rFonts w:asciiTheme="minorHAnsi" w:hAnsiTheme="minorHAnsi" w:cstheme="minorHAnsi"/>
-                <w:sz w:val="18"/>
-                <w:szCs w:val="18"/>
-              </w:rPr>
-              <w:t>Drain Water Heat Recovery</w:t>
-            </w:r>
-            <w:r>
-              <w:rPr>
-                <w:rFonts w:asciiTheme="minorHAnsi" w:hAnsiTheme="minorHAnsi" w:cstheme="minorHAnsi"/>
-                <w:sz w:val="18"/>
-                <w:szCs w:val="18"/>
-              </w:rPr>
-              <w:t>” = “None”, then display the "section does not apply" message; else display this entire table</w:t>
-            </w:r>
+              <w:t>&lt;&lt;</w:t>
+            </w:r>
+            <w:del w:id="63" w:author="Shewmaker, Michael@Energy" w:date="2019-11-25T10:34:00Z">
+              <w:r>
+                <w:rPr>
+                  <w:rFonts w:asciiTheme="minorHAnsi" w:hAnsiTheme="minorHAnsi" w:cstheme="minorHAnsi"/>
+                  <w:sz w:val="18"/>
+                  <w:szCs w:val="18"/>
+                </w:rPr>
+                <w:delText>If A0</w:delText>
+              </w:r>
+              <w:r>
+                <w:rPr>
+                  <w:rFonts w:asciiTheme="minorHAnsi" w:hAnsiTheme="minorHAnsi" w:cstheme="minorHAnsi"/>
+                  <w:sz w:val="18"/>
+                  <w:szCs w:val="18"/>
+                </w:rPr>
+                <w:delText>9</w:delText>
+              </w:r>
+              <w:r>
+                <w:rPr>
+                  <w:rFonts w:asciiTheme="minorHAnsi" w:hAnsiTheme="minorHAnsi" w:cstheme="minorHAnsi"/>
+                  <w:sz w:val="18"/>
+                  <w:szCs w:val="18"/>
+                </w:rPr>
+                <w:delText xml:space="preserve"> “</w:delText>
+              </w:r>
+              <w:r>
+                <w:rPr>
+                  <w:rFonts w:asciiTheme="minorHAnsi" w:hAnsiTheme="minorHAnsi" w:cstheme="minorHAnsi"/>
+                  <w:sz w:val="18"/>
+                  <w:szCs w:val="18"/>
+                </w:rPr>
+                <w:delText>Drain Water Heat Recovery</w:delText>
+              </w:r>
+              <w:r>
+                <w:rPr>
+                  <w:rFonts w:asciiTheme="minorHAnsi" w:hAnsiTheme="minorHAnsi" w:cstheme="minorHAnsi"/>
+                  <w:sz w:val="18"/>
+                  <w:szCs w:val="18"/>
+                </w:rPr>
+                <w:delText>” = “None”, then display the "section does not apply" message; else display this entire table</w:delText>
+              </w:r>
+            </w:del>
+            <w:ins w:id="64" w:author="Shewmaker, Michael@Energy" w:date="2019-11-25T10:34:00Z">
+              <w:r>
+                <w:rPr>
+                  <w:rFonts w:asciiTheme="minorHAnsi" w:hAnsiTheme="minorHAnsi" w:cstheme="minorHAnsi"/>
+                  <w:sz w:val="18"/>
+                  <w:szCs w:val="18"/>
+                </w:rPr>
+                <w:t xml:space="preserve">require one row of data for each drain water heat recovery system identified in Section B. with B09 = Yes. </w:t>
+              </w:r>
+            </w:ins>
+            <w:ins w:id="65" w:author="Shewmaker, Michael@Energy" w:date="2019-11-25T10:35:00Z">
+              <w:r>
+                <w:rPr>
+                  <w:rFonts w:asciiTheme="minorHAnsi" w:hAnsiTheme="minorHAnsi" w:cstheme="minorHAnsi"/>
+                  <w:sz w:val="18"/>
+                  <w:szCs w:val="18"/>
+                </w:rPr>
+                <w:t>Else report section header and standard “This section does not apply” message&gt;&gt;</w:t>
+              </w:r>
+            </w:ins>
           </w:p>
         </w:tc>
       </w:tr>
@@ -40370,6 +40497,9 @@
   <w15:person w15:author="Markstrum, Alexis@Energy">
     <w15:presenceInfo w15:providerId="AD" w15:userId="S-1-5-21-606747145-1060284298-682003330-86948"/>
   </w15:person>
+  <w15:person w15:author="Shewmaker, Michael@Energy">
+    <w15:presenceInfo w15:providerId="AD" w15:userId="S-1-5-21-606747145-1060284298-682003330-86187"/>
+  </w15:person>
 </w15:people>
 </file>
 
@@ -41772,7 +41902,7 @@
 </file>
 
 <file path=customXml/itemProps1.xml><?xml version="1.0" encoding="utf-8"?>
-<ds:datastoreItem xmlns:ds="http://schemas.openxmlformats.org/officeDocument/2006/customXml" ds:itemID="{7D6060F9-4954-4929-AE5D-559EFCC95773}">
+<ds:datastoreItem xmlns:ds="http://schemas.openxmlformats.org/officeDocument/2006/customXml" ds:itemID="{BE5C3FEF-6433-4E07-B209-F4E108EBE14D}">
   <ds:schemaRefs>
     <ds:schemaRef ds:uri="http://schemas.openxmlformats.org/officeDocument/2006/bibliography"/>
   </ds:schemaRefs>
